--- a/Pre-Development/Project Design Phase - 2/Solution_requirements.docx
+++ b/Pre-Development/Project Design Phase - 2/Solution_requirements.docx
@@ -168,7 +168,13 @@
               <w:rPr>
                 <w:rFonts w:cstheme="minorHAnsi"/>
               </w:rPr>
-              <w:t>PNT2022TMIDxxxxxx</w:t>
+              <w:t>PNT2022TMID</w:t>
+            </w:r>
+            <w:r>
+              <w:rPr>
+                <w:rFonts w:cstheme="minorHAnsi"/>
+              </w:rPr>
+              <w:t>17812</w:t>
             </w:r>
           </w:p>
         </w:tc>
@@ -206,7 +212,7 @@
               <w:rPr>
                 <w:rFonts w:cstheme="minorHAnsi"/>
               </w:rPr>
-              <w:t>Project - xxx</w:t>
+              <w:t>Gas Leakage Monitoring and Alerting System</w:t>
             </w:r>
           </w:p>
         </w:tc>
@@ -662,6 +668,9 @@
     <w:p/>
     <w:p>
       <w:r>
+        <w:rPr>
+          <w:noProof/>
+        </w:rPr>
         <w:drawing>
           <wp:anchor distT="0" distB="0" distL="114300" distR="114300" simplePos="0" relativeHeight="251658752" behindDoc="0" locked="0" layoutInCell="1" allowOverlap="1" wp14:anchorId="3CEEBD22" wp14:editId="783301F6">
             <wp:simplePos x="0" y="0"/>
@@ -973,7 +982,7 @@
     <w:lsdException w:name="Table Web 2" w:semiHidden="1" w:unhideWhenUsed="1"/>
     <w:lsdException w:name="Table Web 3" w:semiHidden="1" w:unhideWhenUsed="1"/>
     <w:lsdException w:name="Balloon Text" w:semiHidden="1" w:unhideWhenUsed="1"/>
-    <w:lsdException w:name="Table Grid" w:semiHidden="1" w:uiPriority="39" w:unhideWhenUsed="1"/>
+    <w:lsdException w:name="Table Grid" w:uiPriority="39"/>
     <w:lsdException w:name="Table Theme" w:semiHidden="1" w:unhideWhenUsed="1"/>
     <w:lsdException w:name="Placeholder Text" w:semiHidden="1"/>
     <w:lsdException w:name="No Spacing" w:uiPriority="1" w:qFormat="1"/>
@@ -1210,6 +1219,7 @@
   <w:style w:type="character" w:default="1" w:styleId="DefaultParagraphFont">
     <w:name w:val="Default Paragraph Font"/>
     <w:uiPriority w:val="1"/>
+    <w:semiHidden/>
     <w:unhideWhenUsed/>
   </w:style>
   <w:style w:type="table" w:default="1" w:styleId="TableNormal">
